--- a/Notes file updated.docx
+++ b/Notes file updated.docx
@@ -32,13 +32,17 @@
         </w:numPr>
       </w:pPr>
       <w:r>
-        <w:t xml:space="preserve"> Clone </w:t>
-      </w:r>
-      <w:proofErr w:type="spellStart"/>
-      <w:r>
-        <w:t>Github</w:t>
-      </w:r>
-      <w:proofErr w:type="spellEnd"/>
+        <w:t xml:space="preserve"> Clone Github</w:t>
+      </w:r>
+    </w:p>
+    <w:p>
+      <w:pPr>
+        <w:pStyle w:val="ListParagraph"/>
+        <w:numPr>
+          <w:ilvl w:val="0"/>
+          <w:numId w:val="5"/>
+        </w:numPr>
+      </w:pPr>
     </w:p>
     <w:p>
       <w:r>
@@ -104,21 +108,8 @@
         </w:numPr>
       </w:pPr>
       <w:r>
-        <w:t xml:space="preserve">Create branch:  in </w:t>
-      </w:r>
-      <w:proofErr w:type="spellStart"/>
-      <w:r>
-        <w:t>github</w:t>
-      </w:r>
-      <w:proofErr w:type="spellEnd"/>
-      <w:r>
-        <w:t xml:space="preserve"> and </w:t>
-      </w:r>
-      <w:proofErr w:type="spellStart"/>
-      <w:r>
-        <w:t>gitbash</w:t>
-      </w:r>
-      <w:proofErr w:type="spellEnd"/>
+        <w:t>Create branch:  in github and gitbash</w:t>
+      </w:r>
       <w:r>
         <w:t>--done</w:t>
       </w:r>
@@ -132,13 +123,8 @@
         </w:numPr>
       </w:pPr>
       <w:r>
-        <w:t xml:space="preserve">Gets CSVs and place in </w:t>
-      </w:r>
-      <w:proofErr w:type="spellStart"/>
-      <w:r>
-        <w:t>github</w:t>
-      </w:r>
-      <w:proofErr w:type="spellEnd"/>
+        <w:t>Gets CSVs and place in github</w:t>
+      </w:r>
       <w:r>
         <w:t>:  done</w:t>
       </w:r>
@@ -265,6 +251,18 @@
       <w:pPr>
         <w:pStyle w:val="ListParagraph"/>
         <w:numPr>
+          <w:ilvl w:val="1"/>
+          <w:numId w:val="5"/>
+        </w:numPr>
+      </w:pPr>
+      <w:r>
+        <w:t>done</w:t>
+      </w:r>
+    </w:p>
+    <w:p>
+      <w:pPr>
+        <w:pStyle w:val="ListParagraph"/>
+        <w:numPr>
           <w:ilvl w:val="0"/>
           <w:numId w:val="5"/>
         </w:numPr>
@@ -273,6 +271,7 @@
         <w:rPr>
           <w:noProof/>
         </w:rPr>
+        <w:lastRenderedPageBreak/>
         <w:drawing>
           <wp:inline distT="0" distB="0" distL="0" distR="0" wp14:anchorId="5F0DC78C" wp14:editId="2EAD38F3">
             <wp:extent cx="5169166" cy="3219615"/>
@@ -315,7 +314,6 @@
         <w:rPr>
           <w:noProof/>
         </w:rPr>
-        <w:lastRenderedPageBreak/>
         <w:drawing>
           <wp:inline distT="0" distB="0" distL="0" distR="0" wp14:anchorId="75C2434A" wp14:editId="389C5F53">
             <wp:extent cx="4330923" cy="3105310"/>
@@ -395,6 +393,7 @@
         <w:rPr>
           <w:noProof/>
         </w:rPr>
+        <w:lastRenderedPageBreak/>
         <w:drawing>
           <wp:inline distT="0" distB="0" distL="0" distR="0" wp14:anchorId="171AB182" wp14:editId="6838D664">
             <wp:extent cx="4795114" cy="2508726"/>
@@ -468,7 +467,6 @@
         <w:rPr>
           <w:noProof/>
         </w:rPr>
-        <w:lastRenderedPageBreak/>
         <w:drawing>
           <wp:inline distT="0" distB="0" distL="0" distR="0" wp14:anchorId="2F009EE2" wp14:editId="45DC0B5C">
             <wp:extent cx="4102311" cy="1435174"/>
@@ -694,7 +692,6 @@
         <w:rPr>
           <w:noProof/>
         </w:rPr>
-        <w:lastRenderedPageBreak/>
         <w:drawing>
           <wp:inline distT="0" distB="0" distL="0" distR="0" wp14:anchorId="3FE1C481" wp14:editId="3A7A6E5A">
             <wp:extent cx="5943600" cy="2494280"/>
@@ -746,256 +743,116 @@
     </w:p>
     <w:p>
       <w:r>
-        <w:t xml:space="preserve">--joining </w:t>
-      </w:r>
-      <w:proofErr w:type="spellStart"/>
-      <w:r>
-        <w:t>wine_quality_white</w:t>
-      </w:r>
-      <w:proofErr w:type="spellEnd"/>
-      <w:r>
-        <w:t xml:space="preserve"> and </w:t>
-      </w:r>
-      <w:proofErr w:type="spellStart"/>
-      <w:r>
-        <w:t>wine_quality_red</w:t>
-      </w:r>
-      <w:proofErr w:type="spellEnd"/>
+        <w:t>--joining wine_quality_white and wine_quality_red</w:t>
+      </w:r>
     </w:p>
     <w:p/>
     <w:p>
       <w:r>
-        <w:t xml:space="preserve">SELECT </w:t>
-      </w:r>
-      <w:proofErr w:type="spellStart"/>
-      <w:r>
-        <w:t>wine_quality_red."fixed</w:t>
-      </w:r>
-      <w:proofErr w:type="spellEnd"/>
-      <w:r>
-        <w:t xml:space="preserve"> acidity",</w:t>
-      </w:r>
-    </w:p>
-    <w:p>
-      <w:r>
-        <w:tab/>
-      </w:r>
-      <w:proofErr w:type="spellStart"/>
-      <w:r>
-        <w:t>wine_quality_red."volatile</w:t>
-      </w:r>
-      <w:proofErr w:type="spellEnd"/>
-      <w:r>
-        <w:t xml:space="preserve"> acidity",</w:t>
-      </w:r>
-    </w:p>
-    <w:p>
-      <w:r>
-        <w:tab/>
-      </w:r>
-      <w:proofErr w:type="spellStart"/>
-      <w:r>
-        <w:t>wine_quality_red."citric</w:t>
-      </w:r>
-      <w:proofErr w:type="spellEnd"/>
-      <w:r>
-        <w:t xml:space="preserve"> acid",</w:t>
-      </w:r>
-    </w:p>
-    <w:p>
-      <w:r>
-        <w:tab/>
-      </w:r>
-      <w:proofErr w:type="spellStart"/>
-      <w:r>
-        <w:t>wine_quality_red."residual</w:t>
-      </w:r>
-      <w:proofErr w:type="spellEnd"/>
-      <w:r>
-        <w:t xml:space="preserve"> sugar",</w:t>
-      </w:r>
-    </w:p>
-    <w:p>
-      <w:r>
-        <w:tab/>
-      </w:r>
-      <w:proofErr w:type="spellStart"/>
-      <w:r>
-        <w:t>wine_quality_red."chlorides</w:t>
-      </w:r>
-      <w:proofErr w:type="spellEnd"/>
-      <w:r>
-        <w:t>",</w:t>
-      </w:r>
-    </w:p>
-    <w:p>
-      <w:r>
-        <w:tab/>
-      </w:r>
-      <w:proofErr w:type="spellStart"/>
-      <w:r>
-        <w:t>wine_quality_red."free</w:t>
-      </w:r>
-      <w:proofErr w:type="spellEnd"/>
-      <w:r>
-        <w:t xml:space="preserve"> sulfur dioxide",</w:t>
-      </w:r>
-    </w:p>
-    <w:p>
-      <w:r>
-        <w:tab/>
-      </w:r>
-      <w:proofErr w:type="spellStart"/>
-      <w:r>
-        <w:t>wine_quality_red."total</w:t>
-      </w:r>
-      <w:proofErr w:type="spellEnd"/>
-      <w:r>
-        <w:t xml:space="preserve"> sulfur dioxide",</w:t>
-      </w:r>
-    </w:p>
-    <w:p>
-      <w:r>
-        <w:tab/>
-      </w:r>
-      <w:proofErr w:type="spellStart"/>
-      <w:r>
-        <w:t>wine_quality_red."density</w:t>
-      </w:r>
-      <w:proofErr w:type="spellEnd"/>
-      <w:r>
-        <w:t>",</w:t>
-      </w:r>
-    </w:p>
-    <w:p>
-      <w:r>
-        <w:tab/>
-      </w:r>
-      <w:proofErr w:type="spellStart"/>
-      <w:r>
-        <w:t>wine_quality_red."pH</w:t>
-      </w:r>
-      <w:proofErr w:type="spellEnd"/>
-      <w:r>
-        <w:t>",</w:t>
-      </w:r>
-    </w:p>
-    <w:p>
-      <w:r>
-        <w:tab/>
-      </w:r>
-      <w:proofErr w:type="spellStart"/>
-      <w:r>
-        <w:t>wine_quality_red."sulphates</w:t>
-      </w:r>
-      <w:proofErr w:type="spellEnd"/>
-      <w:r>
-        <w:t>",</w:t>
-      </w:r>
-    </w:p>
-    <w:p>
-      <w:r>
-        <w:tab/>
-      </w:r>
-      <w:proofErr w:type="spellStart"/>
-      <w:r>
-        <w:t>wine_quality_red."alcohol</w:t>
-      </w:r>
-      <w:proofErr w:type="spellEnd"/>
-      <w:r>
-        <w:t>",</w:t>
-      </w:r>
-    </w:p>
-    <w:p>
-      <w:r>
-        <w:tab/>
-      </w:r>
-      <w:proofErr w:type="spellStart"/>
-      <w:r>
-        <w:t>wine_quality_red."quality</w:t>
-      </w:r>
-      <w:proofErr w:type="spellEnd"/>
-      <w:r>
-        <w:t>",</w:t>
-      </w:r>
-    </w:p>
-    <w:p>
-      <w:r>
-        <w:tab/>
-      </w:r>
-      <w:proofErr w:type="spellStart"/>
-      <w:r>
-        <w:t>wine_quality_red."color</w:t>
-      </w:r>
-      <w:proofErr w:type="spellEnd"/>
-      <w:r>
-        <w:t>",</w:t>
-      </w:r>
-    </w:p>
-    <w:p>
-      <w:r>
-        <w:tab/>
-      </w:r>
-      <w:proofErr w:type="spellStart"/>
-      <w:r>
-        <w:t>wine_quality_red."id</w:t>
-      </w:r>
-      <w:proofErr w:type="spellEnd"/>
-      <w:r>
-        <w:t>",</w:t>
-      </w:r>
-    </w:p>
-    <w:p>
-      <w:r>
-        <w:tab/>
-      </w:r>
-      <w:proofErr w:type="spellStart"/>
-      <w:r>
-        <w:t>wine_quality_white."fixed</w:t>
-      </w:r>
-      <w:proofErr w:type="spellEnd"/>
-      <w:r>
-        <w:t xml:space="preserve"> acidity2",</w:t>
+        <w:t>SELECT wine_quality_red."fixed acidity",</w:t>
+      </w:r>
+    </w:p>
+    <w:p>
+      <w:r>
+        <w:tab/>
+        <w:t>wine_quality_red."volatile acidity",</w:t>
+      </w:r>
+    </w:p>
+    <w:p>
+      <w:r>
+        <w:tab/>
+        <w:t>wine_quality_red."citric acid",</w:t>
+      </w:r>
+    </w:p>
+    <w:p>
+      <w:r>
+        <w:tab/>
+        <w:t>wine_quality_red."residual sugar",</w:t>
+      </w:r>
+    </w:p>
+    <w:p>
+      <w:r>
+        <w:tab/>
+        <w:t>wine_quality_red."chlorides",</w:t>
+      </w:r>
+    </w:p>
+    <w:p>
+      <w:r>
+        <w:tab/>
+        <w:t>wine_quality_red."free sulfur dioxide",</w:t>
+      </w:r>
+    </w:p>
+    <w:p>
+      <w:r>
+        <w:tab/>
+        <w:t>wine_quality_red."total sulfur dioxide",</w:t>
+      </w:r>
+    </w:p>
+    <w:p>
+      <w:r>
+        <w:tab/>
+        <w:t>wine_quality_red."density",</w:t>
+      </w:r>
+    </w:p>
+    <w:p>
+      <w:r>
+        <w:tab/>
+        <w:t>wine_quality_red."pH",</w:t>
+      </w:r>
+    </w:p>
+    <w:p>
+      <w:r>
+        <w:tab/>
+        <w:t>wine_quality_red."sulphates",</w:t>
+      </w:r>
+    </w:p>
+    <w:p>
+      <w:r>
+        <w:tab/>
+        <w:t>wine_quality_red."alcohol",</w:t>
+      </w:r>
+    </w:p>
+    <w:p>
+      <w:r>
+        <w:tab/>
+        <w:t>wine_quality_red."quality",</w:t>
       </w:r>
     </w:p>
     <w:p>
       <w:r>
         <w:lastRenderedPageBreak/>
         <w:tab/>
-      </w:r>
-      <w:proofErr w:type="spellStart"/>
-      <w:r>
-        <w:t>wine_quality_white."volatile</w:t>
-      </w:r>
-      <w:proofErr w:type="spellEnd"/>
-      <w:r>
-        <w:t xml:space="preserve"> acidity2",</w:t>
-      </w:r>
-    </w:p>
-    <w:p>
-      <w:r>
-        <w:tab/>
-      </w:r>
-      <w:proofErr w:type="spellStart"/>
-      <w:r>
-        <w:t>wine_quality_white."citric</w:t>
-      </w:r>
-      <w:proofErr w:type="spellEnd"/>
-      <w:r>
-        <w:t xml:space="preserve"> acid2",</w:t>
-      </w:r>
-    </w:p>
-    <w:p>
-      <w:r>
-        <w:tab/>
-      </w:r>
-      <w:proofErr w:type="spellStart"/>
-      <w:r>
-        <w:t>wine_quality_white."residual</w:t>
-      </w:r>
-      <w:proofErr w:type="spellEnd"/>
-      <w:r>
-        <w:t xml:space="preserve"> sugar2",</w:t>
+        <w:t>wine_quality_red."color",</w:t>
+      </w:r>
+    </w:p>
+    <w:p>
+      <w:r>
+        <w:tab/>
+        <w:t>wine_quality_red."id",</w:t>
+      </w:r>
+    </w:p>
+    <w:p>
+      <w:r>
+        <w:tab/>
+        <w:t>wine_quality_white."fixed acidity2",</w:t>
+      </w:r>
+    </w:p>
+    <w:p>
+      <w:r>
+        <w:tab/>
+        <w:t>wine_quality_white."volatile acidity2",</w:t>
+      </w:r>
+    </w:p>
+    <w:p>
+      <w:r>
+        <w:tab/>
+        <w:t>wine_quality_white."citric acid2",</w:t>
+      </w:r>
+    </w:p>
+    <w:p>
+      <w:r>
+        <w:tab/>
+        <w:t>wine_quality_white."residual sugar2",</w:t>
       </w:r>
     </w:p>
     <w:p>
@@ -1007,27 +864,13 @@
     <w:p>
       <w:r>
         <w:tab/>
-      </w:r>
-      <w:proofErr w:type="spellStart"/>
-      <w:r>
-        <w:t>wine_quality_white."free</w:t>
-      </w:r>
-      <w:proofErr w:type="spellEnd"/>
-      <w:r>
-        <w:t xml:space="preserve"> sulfur dioxide2",</w:t>
-      </w:r>
-    </w:p>
-    <w:p>
-      <w:r>
-        <w:tab/>
-      </w:r>
-      <w:proofErr w:type="spellStart"/>
-      <w:r>
-        <w:t>wine_quality_white."total</w:t>
-      </w:r>
-      <w:proofErr w:type="spellEnd"/>
-      <w:r>
-        <w:t xml:space="preserve"> sulfur dioxide2",</w:t>
+        <w:t>wine_quality_white."free sulfur dioxide2",</w:t>
+      </w:r>
+    </w:p>
+    <w:p>
+      <w:r>
+        <w:tab/>
+        <w:t>wine_quality_white."total sulfur dioxide2",</w:t>
       </w:r>
     </w:p>
     <w:p>
@@ -1074,13 +917,8 @@
     </w:p>
     <w:p>
       <w:r>
-        <w:t xml:space="preserve">INTO </w:t>
-      </w:r>
-      <w:proofErr w:type="spellStart"/>
-      <w:r>
-        <w:t>combined_wine_quality</w:t>
-      </w:r>
-      <w:proofErr w:type="spellEnd"/>
+        <w:t>INTO combined_wine_quality</w:t>
+      </w:r>
     </w:p>
     <w:p>
       <w:r>
@@ -1089,109 +927,32 @@
     </w:p>
     <w:p>
       <w:r>
-        <w:t xml:space="preserve">FULL OUTER JOIN </w:t>
-      </w:r>
-      <w:proofErr w:type="spellStart"/>
-      <w:r>
-        <w:t>wine_quality_white</w:t>
-      </w:r>
-      <w:proofErr w:type="spellEnd"/>
-    </w:p>
-    <w:p>
-      <w:r>
-        <w:t xml:space="preserve">ON </w:t>
-      </w:r>
-      <w:proofErr w:type="spellStart"/>
-      <w:r>
-        <w:t>wine_quality_red."fixed</w:t>
-      </w:r>
-      <w:proofErr w:type="spellEnd"/>
-      <w:r>
-        <w:t xml:space="preserve"> acidity" = </w:t>
-      </w:r>
-      <w:proofErr w:type="spellStart"/>
-      <w:r>
-        <w:t>wine_quality_white."fixed</w:t>
-      </w:r>
-      <w:proofErr w:type="spellEnd"/>
-      <w:r>
-        <w:t xml:space="preserve"> acidity2"</w:t>
-      </w:r>
-    </w:p>
-    <w:p>
-      <w:r>
-        <w:t xml:space="preserve">AND </w:t>
-      </w:r>
-      <w:proofErr w:type="spellStart"/>
-      <w:r>
-        <w:t>wine_quality_red."volatile</w:t>
-      </w:r>
-      <w:proofErr w:type="spellEnd"/>
-      <w:r>
-        <w:t xml:space="preserve"> acidity" = </w:t>
-      </w:r>
-      <w:proofErr w:type="spellStart"/>
-      <w:r>
-        <w:t>wine_quality_white."volatile</w:t>
-      </w:r>
-      <w:proofErr w:type="spellEnd"/>
-      <w:r>
-        <w:t xml:space="preserve"> acidity2"</w:t>
-      </w:r>
-    </w:p>
-    <w:p>
-      <w:r>
-        <w:t xml:space="preserve">AND </w:t>
-      </w:r>
-      <w:proofErr w:type="spellStart"/>
-      <w:r>
-        <w:t>wine_quality_red."citric</w:t>
-      </w:r>
-      <w:proofErr w:type="spellEnd"/>
-      <w:r>
-        <w:t xml:space="preserve"> acid" = </w:t>
-      </w:r>
-      <w:proofErr w:type="spellStart"/>
-      <w:r>
-        <w:t>wine_quality_white."citric</w:t>
-      </w:r>
-      <w:proofErr w:type="spellEnd"/>
-      <w:r>
-        <w:t xml:space="preserve"> acid2"</w:t>
-      </w:r>
-    </w:p>
-    <w:p>
-      <w:r>
-        <w:t xml:space="preserve">AND </w:t>
-      </w:r>
-      <w:proofErr w:type="spellStart"/>
-      <w:r>
-        <w:t>wine_quality_red."residual</w:t>
-      </w:r>
-      <w:proofErr w:type="spellEnd"/>
-      <w:r>
-        <w:t xml:space="preserve"> sugar" = </w:t>
-      </w:r>
-      <w:proofErr w:type="spellStart"/>
-      <w:r>
-        <w:t>wine_quality_white."residual</w:t>
-      </w:r>
-      <w:proofErr w:type="spellEnd"/>
-      <w:r>
-        <w:t xml:space="preserve"> sugar2"</w:t>
-      </w:r>
-    </w:p>
-    <w:p>
-      <w:r>
-        <w:t xml:space="preserve">AND </w:t>
-      </w:r>
-      <w:proofErr w:type="spellStart"/>
-      <w:r>
-        <w:t>wine_quality_red."chlorides</w:t>
-      </w:r>
-      <w:proofErr w:type="spellEnd"/>
-      <w:r>
-        <w:t>" = wine_quality_white."chlorides2"</w:t>
+        <w:t>FULL OUTER JOIN wine_quality_white</w:t>
+      </w:r>
+    </w:p>
+    <w:p>
+      <w:r>
+        <w:t>ON wine_quality_red."fixed acidity" = wine_quality_white."fixed acidity2"</w:t>
+      </w:r>
+    </w:p>
+    <w:p>
+      <w:r>
+        <w:t>AND wine_quality_red."volatile acidity" = wine_quality_white."volatile acidity2"</w:t>
+      </w:r>
+    </w:p>
+    <w:p>
+      <w:r>
+        <w:t>AND wine_quality_red."citric acid" = wine_quality_white."citric acid2"</w:t>
+      </w:r>
+    </w:p>
+    <w:p>
+      <w:r>
+        <w:t>AND wine_quality_red."residual sugar" = wine_quality_white."residual sugar2"</w:t>
+      </w:r>
+    </w:p>
+    <w:p>
+      <w:r>
+        <w:t>AND wine_quality_red."chlorides" = wine_quality_white."chlorides2"</w:t>
       </w:r>
     </w:p>
     <w:p>
@@ -1200,78 +961,7 @@
       </w:r>
       <w:r>
         <w:tab/>
-      </w:r>
-      <w:proofErr w:type="spellStart"/>
-      <w:r>
-        <w:t>wine_quality_red."free</w:t>
-      </w:r>
-      <w:proofErr w:type="spellEnd"/>
-      <w:r>
-        <w:t xml:space="preserve"> sulfur dioxide" = </w:t>
-      </w:r>
-      <w:proofErr w:type="spellStart"/>
-      <w:r>
-        <w:t>wine_quality_white."free</w:t>
-      </w:r>
-      <w:proofErr w:type="spellEnd"/>
-      <w:r>
-        <w:t xml:space="preserve"> sulfur dioxide2"</w:t>
-      </w:r>
-    </w:p>
-    <w:p>
-      <w:r>
-        <w:t>AND</w:t>
-      </w:r>
-      <w:r>
-        <w:tab/>
-      </w:r>
-      <w:proofErr w:type="spellStart"/>
-      <w:r>
-        <w:t>wine_quality_red."total</w:t>
-      </w:r>
-      <w:proofErr w:type="spellEnd"/>
-      <w:r>
-        <w:t xml:space="preserve"> sulfur dioxide" = </w:t>
-      </w:r>
-      <w:proofErr w:type="spellStart"/>
-      <w:r>
-        <w:t>wine_quality_white."total</w:t>
-      </w:r>
-      <w:proofErr w:type="spellEnd"/>
-      <w:r>
-        <w:t xml:space="preserve"> sulfur dioxide2"</w:t>
-      </w:r>
-    </w:p>
-    <w:p>
-      <w:r>
-        <w:t>AND</w:t>
-      </w:r>
-      <w:r>
-        <w:tab/>
-      </w:r>
-      <w:proofErr w:type="spellStart"/>
-      <w:r>
-        <w:t>wine_quality_red."density</w:t>
-      </w:r>
-      <w:proofErr w:type="spellEnd"/>
-      <w:r>
-        <w:t>" = wine_quality_white."density2"</w:t>
-      </w:r>
-    </w:p>
-    <w:p>
-      <w:r>
-        <w:t>AND</w:t>
-      </w:r>
-      <w:r>
-        <w:tab/>
-      </w:r>
-      <w:proofErr w:type="spellStart"/>
-      <w:r>
-        <w:t>wine_quality_red."pH</w:t>
-      </w:r>
-      <w:proofErr w:type="spellEnd"/>
-      <w:r>
-        <w:t>" = wine_quality_white."pH2"</w:t>
+        <w:t>wine_quality_red."free sulfur dioxide" = wine_quality_white."free sulfur dioxide2"</w:t>
       </w:r>
     </w:p>
     <w:p>
@@ -1281,14 +971,7 @@
       </w:r>
       <w:r>
         <w:tab/>
-      </w:r>
-      <w:proofErr w:type="spellStart"/>
-      <w:r>
-        <w:t>wine_quality_red."sulphates</w:t>
-      </w:r>
-      <w:proofErr w:type="spellEnd"/>
-      <w:r>
-        <w:t>" = wine_quality_white."sulphates2"</w:t>
+        <w:t>wine_quality_red."total sulfur dioxide" = wine_quality_white."total sulfur dioxide2"</w:t>
       </w:r>
     </w:p>
     <w:p>
@@ -1297,14 +980,7 @@
       </w:r>
       <w:r>
         <w:tab/>
-      </w:r>
-      <w:proofErr w:type="spellStart"/>
-      <w:r>
-        <w:t>wine_quality_red."alcohol</w:t>
-      </w:r>
-      <w:proofErr w:type="spellEnd"/>
-      <w:r>
-        <w:t>" = wine_quality_white."alcohol2"</w:t>
+        <w:t>wine_quality_red."density" = wine_quality_white."density2"</w:t>
       </w:r>
     </w:p>
     <w:p>
@@ -1313,14 +989,7 @@
       </w:r>
       <w:r>
         <w:tab/>
-      </w:r>
-      <w:proofErr w:type="spellStart"/>
-      <w:r>
-        <w:t>wine_quality_red."quality</w:t>
-      </w:r>
-      <w:proofErr w:type="spellEnd"/>
-      <w:r>
-        <w:t>" = wine_quality_white."quality2"</w:t>
+        <w:t>wine_quality_red."pH" = wine_quality_white."pH2"</w:t>
       </w:r>
     </w:p>
     <w:p>
@@ -1329,14 +998,7 @@
       </w:r>
       <w:r>
         <w:tab/>
-      </w:r>
-      <w:proofErr w:type="spellStart"/>
-      <w:r>
-        <w:t>wine_quality_red."color</w:t>
-      </w:r>
-      <w:proofErr w:type="spellEnd"/>
-      <w:r>
-        <w:t>" = wine_quality_white."color2"</w:t>
+        <w:t>wine_quality_red."sulphates" = wine_quality_white."sulphates2"</w:t>
       </w:r>
     </w:p>
     <w:p>
@@ -1345,14 +1007,34 @@
       </w:r>
       <w:r>
         <w:tab/>
-      </w:r>
-      <w:proofErr w:type="spellStart"/>
-      <w:r>
-        <w:t>wine_quality_red."id</w:t>
-      </w:r>
-      <w:proofErr w:type="spellEnd"/>
-      <w:r>
-        <w:t>" = wine_quality_white."id2"</w:t>
+        <w:t>wine_quality_red."alcohol" = wine_quality_white."alcohol2"</w:t>
+      </w:r>
+    </w:p>
+    <w:p>
+      <w:r>
+        <w:t>AND</w:t>
+      </w:r>
+      <w:r>
+        <w:tab/>
+        <w:t>wine_quality_red."quality" = wine_quality_white."quality2"</w:t>
+      </w:r>
+    </w:p>
+    <w:p>
+      <w:r>
+        <w:t>AND</w:t>
+      </w:r>
+      <w:r>
+        <w:tab/>
+        <w:t>wine_quality_red."color" = wine_quality_white."color2"</w:t>
+      </w:r>
+    </w:p>
+    <w:p>
+      <w:r>
+        <w:t>AND</w:t>
+      </w:r>
+      <w:r>
+        <w:tab/>
+        <w:t>wine_quality_red."id" = wine_quality_white."id2"</w:t>
       </w:r>
     </w:p>
     <w:p>
@@ -1408,6 +1090,7 @@
         <w:rPr>
           <w:noProof/>
         </w:rPr>
+        <w:lastRenderedPageBreak/>
         <w:drawing>
           <wp:inline distT="0" distB="0" distL="0" distR="0" wp14:anchorId="2450EEDC" wp14:editId="738667BC">
             <wp:extent cx="5943600" cy="2971800"/>
@@ -1453,7 +1136,6 @@
         <w:rPr>
           <w:noProof/>
         </w:rPr>
-        <w:lastRenderedPageBreak/>
         <w:drawing>
           <wp:inline distT="0" distB="0" distL="0" distR="0" wp14:anchorId="6595711A" wp14:editId="0AF31496">
             <wp:extent cx="5943600" cy="1812925"/>
@@ -1529,13 +1211,8 @@
         <w:ind w:left="1440"/>
       </w:pPr>
       <w:r>
-        <w:t xml:space="preserve">UPDATE </w:t>
-      </w:r>
-      <w:proofErr w:type="spellStart"/>
-      <w:r>
-        <w:t>combined_wine_quality</w:t>
-      </w:r>
-      <w:proofErr w:type="spellEnd"/>
+        <w:t>UPDATE combined_wine_quality</w:t>
+      </w:r>
     </w:p>
     <w:p>
       <w:pPr>
@@ -1562,6 +1239,7 @@
         <w:rPr>
           <w:noProof/>
         </w:rPr>
+        <w:lastRenderedPageBreak/>
         <w:drawing>
           <wp:inline distT="0" distB="0" distL="0" distR="0" wp14:anchorId="59E96B7A" wp14:editId="1A94E874">
             <wp:extent cx="4401014" cy="1565275"/>
@@ -1667,15 +1345,7 @@
         </w:numPr>
       </w:pPr>
       <w:r>
-        <w:t xml:space="preserve">Load data into python or </w:t>
-      </w:r>
-      <w:proofErr w:type="spellStart"/>
-      <w:r>
-        <w:t>sQL</w:t>
-      </w:r>
-      <w:proofErr w:type="spellEnd"/>
-      <w:r>
-        <w:t xml:space="preserve"> alchemy, etc.</w:t>
+        <w:t>Load data into python or sQL alchemy, etc.</w:t>
       </w:r>
     </w:p>
     <w:p>
@@ -1687,13 +1357,8 @@
         </w:numPr>
       </w:pPr>
       <w:r>
-        <w:t xml:space="preserve">Connect pandas and </w:t>
-      </w:r>
-      <w:proofErr w:type="spellStart"/>
-      <w:r>
-        <w:t>sql</w:t>
-      </w:r>
-      <w:proofErr w:type="spellEnd"/>
+        <w:t>Connect pandas and sql</w:t>
+      </w:r>
     </w:p>
     <w:p>
       <w:pPr>
@@ -1716,15 +1381,7 @@
         </w:numPr>
       </w:pPr>
       <w:r>
-        <w:t xml:space="preserve"> Upload to </w:t>
-      </w:r>
-      <w:proofErr w:type="spellStart"/>
-      <w:r>
-        <w:t>github</w:t>
-      </w:r>
-      <w:proofErr w:type="spellEnd"/>
-      <w:r>
-        <w:t xml:space="preserve"> Jessica branch</w:t>
+        <w:t xml:space="preserve"> Upload to github Jessica branch</w:t>
       </w:r>
     </w:p>
     <w:p>
@@ -1736,15 +1393,7 @@
         </w:numPr>
       </w:pPr>
       <w:r>
-        <w:t xml:space="preserve">Upload to </w:t>
-      </w:r>
-      <w:proofErr w:type="spellStart"/>
-      <w:r>
-        <w:t>github</w:t>
-      </w:r>
-      <w:proofErr w:type="spellEnd"/>
-      <w:r>
-        <w:t>—commit to main branch (4 commits)</w:t>
+        <w:t>Upload to github—commit to main branch (4 commits)</w:t>
       </w:r>
     </w:p>
     <w:p>
